--- a/files/output/g4/rs.md.docx
+++ b/files/output/g4/rs.md.docx
@@ -1,6 +1,6 @@
 
 <file path=word/document.xml><?xml version="1.0" encoding="utf-8"?>
-<w:document xmlns:o="urn:schemas-microsoft-com:office:office" xmlns:r="http://schemas.openxmlformats.org/officeDocument/2006/relationships" xmlns:v="urn:schemas-microsoft-com:vml" xmlns:w="http://schemas.openxmlformats.org/wordprocessingml/2006/main" xmlns:w10="urn:schemas-microsoft-com:office:word" xmlns:wp="http://schemas.openxmlformats.org/drawingml/2006/wordprocessingDrawing" xmlns:pic="http://schemas.openxmlformats.org/drawingml/2006/picture" xmlns:wps="http://schemas.microsoft.com/office/word/2010/wordprocessingShape" xmlns:wpg="http://schemas.microsoft.com/office/word/2010/wordprocessingGroup" xmlns:mc="http://schemas.openxmlformats.org/markup-compatibility/2006" xmlns:wp14="http://schemas.microsoft.com/office/word/2010/wordprocessingDrawing" xmlns:w14="http://schemas.microsoft.com/office/word/2010/wordml" xmlns:w15="http://schemas.microsoft.com/office/word/2012/wordml" xmlns:m="http://schemas.openxmlformats.org/officeDocument/2006/math" mc:Ignorable="w14 wp14 w15 w15">
+<w:document xmlns:o="urn:schemas-microsoft-com:office:office" xmlns:r="http://schemas.openxmlformats.org/officeDocument/2006/relationships" xmlns:v="urn:schemas-microsoft-com:vml" xmlns:w="http://schemas.openxmlformats.org/wordprocessingml/2006/main" xmlns:w10="urn:schemas-microsoft-com:office:word" xmlns:wp="http://schemas.openxmlformats.org/drawingml/2006/wordprocessingDrawing" xmlns:pic="http://schemas.openxmlformats.org/drawingml/2006/picture" xmlns:wps="http://schemas.microsoft.com/office/word/2010/wordprocessingShape" xmlns:wpg="http://schemas.microsoft.com/office/word/2010/wordprocessingGroup" xmlns:mc="http://schemas.openxmlformats.org/markup-compatibility/2006" xmlns:wp14="http://schemas.microsoft.com/office/word/2010/wordprocessingDrawing" xmlns:w14="http://schemas.microsoft.com/office/word/2010/wordml" xmlns:w15="http://schemas.microsoft.com/office/word/2012/wordml" mc:Ignorable="w14 wp14 w15">
   <w:body>
     <w:p>
       <w:pPr>
@@ -139,7 +139,7 @@
                 <w:sz w:val="24"/>
                 <w:szCs w:val="24"/>
               </w:rPr>
-              <w:t>THIRD TERM MIDTERM EXAMINATION 2024/2025 ACADEMIC SESSION</w:t>
+              <w:t>THIRD TERM EXAMINATION 2024/2025 ACADEMIC SESSION</w:t>
             </w:r>
           </w:p>
         </w:tc>
@@ -185,17 +185,7 @@
                 <w:sz w:val="24"/>
                 <w:szCs w:val="24"/>
               </w:rPr>
-              <w:t xml:space="preserve">rs.md</w:t>
-            </w:r>
-            <w:r>
-              <w:rPr>
-                <w:rFonts w:ascii="Cantarell" w:hAnsi="Cantarell"/>
-                <w:b/>
-                <w:bCs/>
-                <w:sz w:val="24"/>
-                <w:szCs w:val="24"/>
-              </w:rPr>
-              <w:t xml:space="preserve"/>
+              <w:t>Religous Studies</w:t>
             </w:r>
           </w:p>
         </w:tc>
@@ -226,27 +216,7 @@
                 <w:sz w:val="24"/>
                 <w:szCs w:val="24"/>
               </w:rPr>
-              <w:t xml:space="preserve">CLASS: YEAR </w:t>
-            </w:r>
-            <w:r>
-              <w:rPr>
-                <w:rFonts w:ascii="Cantarell" w:hAnsi="Cantarell"/>
-                <w:b/>
-                <w:bCs/>
-                <w:sz w:val="24"/>
-                <w:szCs w:val="24"/>
-              </w:rPr>
-              <w:t xml:space="preserve">FOUR</w:t>
-            </w:r>
-            <w:r>
-              <w:rPr>
-                <w:rFonts w:ascii="Cantarell" w:hAnsi="Cantarell"/>
-                <w:b/>
-                <w:bCs/>
-                <w:sz w:val="24"/>
-                <w:szCs w:val="24"/>
-              </w:rPr>
-              <w:t xml:space="preserve"/>
+              <w:t>CLASS: YEAR FOUR</w:t>
             </w:r>
           </w:p>
         </w:tc>
@@ -279,418 +249,574 @@
     </w:p>
     <w:p>
       <w:pPr>
-        <w:spacing w:after="9"/>
-      </w:pPr>
-      <w:r>
-        <w:t xml:space="preserve">1. God shows love to his people by providing needs like food, shelter, and _(a) cars (b) clothes (c) jewelry (d) toys</w:t>
-      </w:r>
-    </w:p>
-    <w:p>
-      <w:pPr>
-        <w:spacing w:after="9"/>
-      </w:pPr>
-      <w:r>
-        <w:t xml:space="preserve">2. God makes the sun to shine on both the good and the _(a) rich (b) poor (c) evil (d) young</w:t>
-      </w:r>
-    </w:p>
-    <w:p>
-      <w:pPr>
-        <w:spacing w:after="9"/>
-      </w:pPr>
-      <w:r>
-        <w:t xml:space="preserve">3. God sends rain on both the just and the _(a) unjust (b) happy (c) sad (d) strong</w:t>
-      </w:r>
-    </w:p>
-    <w:p>
-      <w:pPr>
-        <w:spacing w:after="9"/>
-      </w:pPr>
-      <w:r>
-        <w:t xml:space="preserve">4. The love of God brings sinners to _(a) wealth (b) power (c) repentance (d) sleep</w:t>
-      </w:r>
-    </w:p>
-    <w:p>
-      <w:pPr>
-        <w:spacing w:after="9"/>
-      </w:pPr>
-      <w:r>
-        <w:t xml:space="preserve">5. God showed his love by sending his only begotten son, _(a) Moses (b) Jesus (c) Abraham (d) David</w:t>
-      </w:r>
-    </w:p>
-    <w:p>
-      <w:pPr>
-        <w:spacing w:after="9"/>
-      </w:pPr>
-      <w:r>
-        <w:t xml:space="preserve">6. Jesus performed different miracles, signs, and _(a) songs (b) wonders (c) dances (d) speeches</w:t>
-      </w:r>
-    </w:p>
-    <w:p>
-      <w:pPr>
-        <w:spacing w:after="9"/>
-      </w:pPr>
-      <w:r>
-        <w:t xml:space="preserve">7. Jesus had pity on the sick, lame, and _ people (a) tall (b) blind (c) healthy (d) busy</w:t>
-      </w:r>
-    </w:p>
-    <w:p>
-      <w:pPr>
-        <w:spacing w:after="9"/>
-      </w:pPr>
-      <w:r>
-        <w:t xml:space="preserve">8. Jesus gave hope to the hopeless and life to the _(a) joyful (b) lifeless (c) powerful (d) quiet</w:t>
-      </w:r>
-    </w:p>
-    <w:p>
-      <w:pPr>
-        <w:spacing w:after="9"/>
-      </w:pPr>
-      <w:r>
-        <w:t xml:space="preserve">9. Jesus was nailed to the _ for the sins of the people (a) tree (b) wall (c) cross (d) door</w:t>
-      </w:r>
-    </w:p>
-    <w:p>
-      <w:pPr>
-        <w:spacing w:after="9"/>
-      </w:pPr>
-      <w:r>
-        <w:t xml:space="preserve">10. Jesus shed his blood for the forgiveness of _(a) debts (b) sins (c) thoughts (d) dreams</w:t>
-      </w:r>
-    </w:p>
-    <w:p>
-      <w:pPr>
-        <w:spacing w:after="9"/>
-      </w:pPr>
-      <w:r>
-        <w:t xml:space="preserve">11. Jesus told us to love one another and be perfect as our heavenly father _(a) asks (b) is (c) commands (d) wants</w:t>
-      </w:r>
-    </w:p>
-    <w:p>
-      <w:pPr>
-        <w:spacing w:after="9"/>
-      </w:pPr>
-      <w:r>
-        <w:t xml:space="preserve">12. The blind beggar Jesus met in Jericho was named _(a) Peter (b) Bartimeaus (c) Simon (d) Philip</w:t>
-      </w:r>
-    </w:p>
-    <w:p>
-      <w:pPr>
-        <w:spacing w:after="9"/>
-      </w:pPr>
-      <w:r>
-        <w:t xml:space="preserve">13. Bartimeaus was the son of _(a) David (b) Abraham (c) Timaeus (d) Moses</w:t>
-      </w:r>
-    </w:p>
-    <w:p>
-      <w:pPr>
-        <w:spacing w:after="9"/>
-      </w:pPr>
-      <w:r>
-        <w:t xml:space="preserve">14. When Bartimeaus heard Jesus was passing, he cried out for _(a) food (b) money (c) help (d) a house</w:t>
-      </w:r>
-    </w:p>
-    <w:p>
-      <w:pPr>
-        <w:spacing w:after="9"/>
-      </w:pPr>
-      <w:r>
-        <w:t xml:space="preserve">15. Bartimeaus cried, "Jesus, son of _, have mercy on me" (a) God (b) David (c) Abraham (d) Jacob</w:t>
-      </w:r>
-    </w:p>
-    <w:p>
-      <w:pPr>
-        <w:spacing w:after="9"/>
-      </w:pPr>
-      <w:r>
-        <w:t xml:space="preserve">16. Jesus asked the blind man, "What do you want me to do for _" (a) you (b) me (c) them (d) us</w:t>
-      </w:r>
-    </w:p>
-    <w:p>
-      <w:pPr>
-        <w:spacing w:after="9"/>
-      </w:pPr>
-      <w:r>
-        <w:t xml:space="preserve">17. Jesus told Bartimeaus, "Go your way; your _ has made you well" (a) strength (b) faith (c) wishes (d) crying</w:t>
-      </w:r>
-    </w:p>
-    <w:p>
-      <w:pPr>
-        <w:spacing w:after="9"/>
-      </w:pPr>
-      <w:r>
-        <w:t xml:space="preserve">18. Zacchaeus was a chief _ collector (a) stamp (b) tax (c) coin (d) food</w:t>
-      </w:r>
-    </w:p>
-    <w:p>
-      <w:pPr>
-        <w:spacing w:after="9"/>
-      </w:pPr>
-      <w:r>
-        <w:t xml:space="preserve">19. Zacchaeus was too _ to see Jesus because of the crowd (a) tall (b) short (c) old (d) young</w:t>
-      </w:r>
-    </w:p>
-    <w:p>
-      <w:pPr>
-        <w:spacing w:after="9"/>
-      </w:pPr>
-      <w:r>
-        <w:t xml:space="preserve">20. Zacchaeus climbed a _ tree to see Jesus (a) oak (b) apple (c) sycamore (d) palm</w:t>
-      </w:r>
-    </w:p>
-    <w:p>
-      <w:pPr>
-        <w:spacing w:after="9"/>
-      </w:pPr>
-      <w:r>
-        <w:t xml:space="preserve">21. Jesus told Zacchaeus he must stay at his _ today (a) house (b) office (c) shop (d) farm</w:t>
-      </w:r>
-    </w:p>
-    <w:p>
-      <w:pPr>
-        <w:spacing w:after="9"/>
-      </w:pPr>
-      <w:r>
-        <w:t xml:space="preserve">22. People murmured because Jesus wanted to be the guest of a _(a) king (b) sinner (c) teacher (d) soldier</w:t>
-      </w:r>
-    </w:p>
-    <w:p>
-      <w:pPr>
-        <w:spacing w:after="9"/>
-      </w:pPr>
-      <w:r>
-        <w:t xml:space="preserve">23. Zacchaeus promised to give half of his goods to the _(a) rich (b) poor (c) workers (d) family</w:t>
-      </w:r>
-    </w:p>
-    <w:p>
-      <w:pPr>
-        <w:spacing w:after="9"/>
-      </w:pPr>
-      <w:r>
-        <w:t xml:space="preserve">24. Jesus said, "Today, _ has come to this house" (a) happiness (b) salvation (c) peace (d) joy</w:t>
-      </w:r>
-    </w:p>
-    <w:p>
-      <w:pPr>
-        <w:spacing w:after="9"/>
-      </w:pPr>
-      <w:r>
-        <w:t xml:space="preserve">25. Jesus demonstrated his love towards Mary Magdalene by driving out seven _ from her (a) friends (b) demons (c) fears (d) animals</w:t>
-      </w:r>
-    </w:p>
-    <w:p>
-      <w:pPr>
-        <w:spacing w:after="9"/>
-      </w:pPr>
-      <w:r>
-        <w:t xml:space="preserve">26. Jesus promised his disciples the _ before ascending to Heaven (a) Holy Spirit (b) angels (c) power (d) wisdom</w:t>
-      </w:r>
-    </w:p>
-    <w:p>
-      <w:pPr>
-        <w:spacing w:after="9"/>
-      </w:pPr>
-      <w:r>
-        <w:t xml:space="preserve">27. The Holy Spirit represents the spirit of Jesus and of God the _(a) son (b) brother (c) father (d) mother</w:t>
-      </w:r>
-    </w:p>
-    <w:p>
-      <w:pPr>
-        <w:spacing w:after="9"/>
-      </w:pPr>
-      <w:r>
-        <w:t xml:space="preserve">28. On _ Day, the Holy Spirit was sent on the twelve apostles (a) Easter (b) Christmas (c) Pentecost (d) Sabbath</w:t>
-      </w:r>
-    </w:p>
-    <w:p>
-      <w:pPr>
-        <w:spacing w:after="9"/>
-      </w:pPr>
-      <w:r>
-        <w:t xml:space="preserve">29. The Holy Spirit guides us today as _(a) teachers (b) Christians (c) leaders (d) students</w:t>
-      </w:r>
-    </w:p>
-    <w:p>
-      <w:pPr>
-        <w:spacing w:after="9"/>
-      </w:pPr>
-      <w:r>
-        <w:t xml:space="preserve">30. In the Church at Antioch in Syria, the Holy Spirit called Barnabas and _ for missionary work (a) Peter (b) Philip (c) Paul (d) Silas</w:t>
-      </w:r>
-    </w:p>
-    <w:p>
-      <w:pPr>
-        <w:spacing w:after="9"/>
-      </w:pPr>
-      <w:r>
-        <w:t xml:space="preserve">31. Paul and Silas were put in the _ prison with tight security (a) inner (b) outer (c) main (d) small</w:t>
-      </w:r>
-    </w:p>
-    <w:p>
-      <w:pPr>
-        <w:spacing w:after="9"/>
-      </w:pPr>
-      <w:r>
-        <w:t xml:space="preserve">32. While Paul and Silas were singing at midnight, God sent a very strong _(a) wind (b) rain (c) earthquake (d) fire</w:t>
-      </w:r>
-    </w:p>
-    <w:p>
-      <w:pPr>
-        <w:spacing w:after="9"/>
-      </w:pPr>
-      <w:r>
-        <w:t xml:space="preserve">33. The prison guard wanted to _ himself because he thought Paul and Silas had escaped (a) kill (b) hide (c) free (d) punish</w:t>
-      </w:r>
-    </w:p>
-    <w:p>
-      <w:pPr>
-        <w:spacing w:after="9"/>
-      </w:pPr>
-      <w:r>
-        <w:t xml:space="preserve">34. The prison guard and his family were _ after seeing what happened (a) afraid (b) angry (c) converted (d) confused</w:t>
-      </w:r>
-    </w:p>
-    <w:p>
-      <w:pPr>
-        <w:spacing w:after="9"/>
-      </w:pPr>
-      <w:r>
-        <w:t xml:space="preserve">35. Paul said the magistrates must _ to them for not respecting their rights (a) pay (b) apologize (c) listen (d) forgive</w:t>
-      </w:r>
-    </w:p>
-    <w:p>
-      <w:pPr>
-        <w:spacing w:after="9"/>
-      </w:pPr>
-      <w:r>
-        <w:t xml:space="preserve">36. Philip went to _ and preached the Gospel (a) Jerusalem (b) Samaria (c) Jericho (d) Antioch</w:t>
-      </w:r>
-    </w:p>
-    <w:p>
-      <w:pPr>
-        <w:spacing w:after="9"/>
-      </w:pPr>
-      <w:r>
-        <w:t xml:space="preserve">37. Simon the magician tried to offer _ to Peter to buy the power of making people receive the Holy Spirit (a) food (b) clothes (c) money (d) a house</w:t>
-      </w:r>
-    </w:p>
-    <w:p>
-      <w:pPr>
-        <w:spacing w:after="9"/>
-      </w:pPr>
-      <w:r>
-        <w:t xml:space="preserve">38. Peter told Simon that the gift of God cannot be bought or _(a) stolen (b) sold (c) given (d) found</w:t>
-      </w:r>
-    </w:p>
-    <w:p>
-      <w:pPr>
-        <w:spacing w:after="9"/>
-      </w:pPr>
-      <w:r>
-        <w:t xml:space="preserve">39. The Holy Spirit directed Philip from Samaria to _ to join an Ethiopian man (a) Gaza (b) Rome (c) Egypt (d) Greece</w:t>
-      </w:r>
-    </w:p>
-    <w:p>
-      <w:pPr>
-        <w:spacing w:after="9"/>
-      </w:pPr>
-      <w:r>
-        <w:t xml:space="preserve">40. The Ethiopian man was reading a passage from _ as he was coming back from Jerusalem (a) Psalms (b) Proverbs (c) Isaiah (d) Genesis</w:t>
-      </w:r>
-    </w:p>
-    <w:p>
-      <w:pPr>
-        <w:spacing w:after="9" w:before="54"/>
-      </w:pPr>
-      <w:r>
-        <w:t xml:space="preserve">Section B</w:t>
-      </w:r>
-    </w:p>
-    <w:p>
-      <w:pPr>
-        <w:spacing w:after="9"/>
-      </w:pPr>
-      <w:r>
-        <w:t xml:space="preserve">1. What physical needs does God provide for his children? _________</w:t>
-      </w:r>
-    </w:p>
-    <w:p>
-      <w:pPr>
-        <w:spacing w:after="9"/>
-      </w:pPr>
-      <w:r>
-        <w:t xml:space="preserve">2. What kind of tree did Zacchaeus climb? _________</w:t>
-      </w:r>
-    </w:p>
-    <w:p>
-      <w:pPr>
-        <w:spacing w:after="9"/>
-      </w:pPr>
-      <w:r>
-        <w:t xml:space="preserve">3. How many demons did Jesus drive out from Mary Magdalene? _________</w:t>
-      </w:r>
-    </w:p>
-    <w:p>
-      <w:pPr>
-        <w:spacing w:after="9"/>
-      </w:pPr>
-      <w:r>
-        <w:t xml:space="preserve">4. What was the name of the magician exposed by Peter? _________</w:t>
-      </w:r>
-    </w:p>
-    <w:p>
-      <w:pPr>
-        <w:spacing w:after="9"/>
-      </w:pPr>
-      <w:r>
-        <w:t xml:space="preserve">5. Where were Paul and Silas when the earthquake occurred? _________</w:t>
-      </w:r>
-    </w:p>
-    <w:p>
-      <w:pPr>
-        <w:spacing w:after="9" w:before="54"/>
-      </w:pPr>
-      <w:r>
-        <w:t xml:space="preserve">Section C</w:t>
-      </w:r>
-    </w:p>
-    <w:p>
-      <w:pPr>
-        <w:spacing w:after="9"/>
-      </w:pPr>
-      <w:r>
-        <w:t xml:space="preserve">1. List two ways God shows his love to all people.</w:t>
-      </w:r>
-    </w:p>
-    <w:p>
-      <w:pPr>
-        <w:spacing w:after="9"/>
-      </w:pPr>
-      <w:r>
-        <w:t xml:space="preserve">2. What are two reasons Jesus prayed to his Father?</w:t>
-      </w:r>
-    </w:p>
-    <w:p>
-      <w:pPr>
-        <w:spacing w:after="9"/>
-      </w:pPr>
-      <w:r>
-        <w:t xml:space="preserve">3. Name three fruits of the Spirit.</w:t>
-      </w:r>
-    </w:p>
-    <w:p>
-      <w:pPr>
-        <w:spacing w:after="9"/>
-      </w:pPr>
-      <w:r>
-        <w:t xml:space="preserve">4. What does a new life in Christ mean?</w:t>
-      </w:r>
-    </w:p>
-    <w:p>
-      <w:pPr>
-        <w:spacing w:after="9"/>
-      </w:pPr>
-      <w:r>
-        <w:t xml:space="preserve">5. List two characteristics of a new life in Christ.</w:t>
+        <w:pStyle w:val="Normal"/>
+        <w:spacing w:before="0" w:after="9"/>
+        <w:rPr/>
+      </w:pPr>
+      <w:r>
+        <w:rPr/>
+        <w:t>1. God shows love to his people by providing needs like food, shelter, and _(a) cars (b) clothes (c) jewelry (d) toys</w:t>
+      </w:r>
+    </w:p>
+    <w:p>
+      <w:pPr>
+        <w:pStyle w:val="Normal"/>
+        <w:spacing w:before="0" w:after="9"/>
+        <w:rPr/>
+      </w:pPr>
+      <w:r>
+        <w:rPr/>
+        <w:t>2. God makes the sun to shine on both the good and the _(a) rich (b) poor (c) evil (d) young</w:t>
+      </w:r>
+    </w:p>
+    <w:p>
+      <w:pPr>
+        <w:pStyle w:val="Normal"/>
+        <w:spacing w:before="0" w:after="9"/>
+        <w:rPr/>
+      </w:pPr>
+      <w:r>
+        <w:rPr/>
+        <w:t>3. God sends rain on both the just and the _(a) unjust (b) happy (c) sad (d) strong</w:t>
+      </w:r>
+    </w:p>
+    <w:p>
+      <w:pPr>
+        <w:pStyle w:val="Normal"/>
+        <w:spacing w:before="0" w:after="9"/>
+        <w:rPr/>
+      </w:pPr>
+      <w:r>
+        <w:rPr/>
+        <w:t>4. The love of God brings sinners to _(a) wealth (b) power (c) repentance (d) sleep</w:t>
+      </w:r>
+    </w:p>
+    <w:p>
+      <w:pPr>
+        <w:pStyle w:val="Normal"/>
+        <w:spacing w:before="0" w:after="9"/>
+        <w:rPr/>
+      </w:pPr>
+      <w:r>
+        <w:rPr/>
+        <w:t>5. God showed his love by sending his only begotten son, _(a) Moses (b) Jesus (c) Abraham (d) David</w:t>
+      </w:r>
+    </w:p>
+    <w:p>
+      <w:pPr>
+        <w:pStyle w:val="Normal"/>
+        <w:spacing w:before="0" w:after="9"/>
+        <w:rPr/>
+      </w:pPr>
+      <w:r>
+        <w:rPr/>
+        <w:t>6. Jesus performed different miracles, signs, and _(a) songs (b) wonders (c) dances (d) speeches</w:t>
+      </w:r>
+    </w:p>
+    <w:p>
+      <w:pPr>
+        <w:pStyle w:val="Normal"/>
+        <w:spacing w:before="0" w:after="9"/>
+        <w:rPr/>
+      </w:pPr>
+      <w:r>
+        <w:rPr/>
+        <w:t>7. Jesus had pity on the sick, lame, and _ people (a) tall (b) blind (c) healthy (d) busy</w:t>
+      </w:r>
+    </w:p>
+    <w:p>
+      <w:pPr>
+        <w:pStyle w:val="Normal"/>
+        <w:spacing w:before="0" w:after="9"/>
+        <w:rPr/>
+      </w:pPr>
+      <w:r>
+        <w:rPr/>
+        <w:t>8. Jesus gave hope to the hopeless and life to the _(a) joyful (b) lifeless (c) powerful (d) quiet</w:t>
+      </w:r>
+    </w:p>
+    <w:p>
+      <w:pPr>
+        <w:pStyle w:val="Normal"/>
+        <w:spacing w:before="0" w:after="9"/>
+        <w:rPr/>
+      </w:pPr>
+      <w:r>
+        <w:rPr/>
+        <w:t>9. Jesus was nailed to the _ for the sins of the people (a) tree (b) wall (c) cross (d) door</w:t>
+      </w:r>
+    </w:p>
+    <w:p>
+      <w:pPr>
+        <w:pStyle w:val="Normal"/>
+        <w:spacing w:before="0" w:after="9"/>
+        <w:rPr/>
+      </w:pPr>
+      <w:r>
+        <w:rPr/>
+        <w:t>10. Jesus shed his blood for the forgiveness of _(a) debts (b) sins (c) thoughts (d) dreams</w:t>
+      </w:r>
+    </w:p>
+    <w:p>
+      <w:pPr>
+        <w:pStyle w:val="Normal"/>
+        <w:spacing w:before="0" w:after="9"/>
+        <w:rPr/>
+      </w:pPr>
+      <w:r>
+        <w:rPr/>
+        <w:t>11. Jesus told us to love one another and be perfect as our heavenly father _(a) asks (b) is (c) commands (d) wants</w:t>
+      </w:r>
+    </w:p>
+    <w:p>
+      <w:pPr>
+        <w:pStyle w:val="Normal"/>
+        <w:spacing w:before="0" w:after="9"/>
+        <w:rPr/>
+      </w:pPr>
+      <w:r>
+        <w:rPr/>
+        <w:t>12. The blind beggar Jesus met in Jericho was named _(a) Peter (b) Bartimeaus (c) Simon (d) Philip</w:t>
+      </w:r>
+    </w:p>
+    <w:p>
+      <w:pPr>
+        <w:pStyle w:val="Normal"/>
+        <w:spacing w:before="0" w:after="9"/>
+        <w:rPr/>
+      </w:pPr>
+      <w:r>
+        <w:rPr/>
+        <w:t>13. Bartimeaus was the son of _(a) David (b) Abraham (c) Timaeus (d) Moses</w:t>
+      </w:r>
+    </w:p>
+    <w:p>
+      <w:pPr>
+        <w:pStyle w:val="Normal"/>
+        <w:spacing w:before="0" w:after="9"/>
+        <w:rPr/>
+      </w:pPr>
+      <w:r>
+        <w:rPr/>
+        <w:t>14. When Bartimeaus heard Jesus was passing, he cried out for _(a) food (b) money (c) help (d) a house</w:t>
+      </w:r>
+    </w:p>
+    <w:p>
+      <w:pPr>
+        <w:pStyle w:val="Normal"/>
+        <w:spacing w:before="0" w:after="9"/>
+        <w:rPr/>
+      </w:pPr>
+      <w:r>
+        <w:rPr/>
+        <w:t>15. Bartimeaus cried, "Jesus, son of _, have mercy on me" (a) God (b) David (c) Abraham (d) Jacob</w:t>
+      </w:r>
+    </w:p>
+    <w:p>
+      <w:pPr>
+        <w:pStyle w:val="Normal"/>
+        <w:spacing w:before="0" w:after="9"/>
+        <w:rPr/>
+      </w:pPr>
+      <w:r>
+        <w:rPr/>
+        <w:t>16. Jesus asked the blind man, "What do you want me to do for _" (a) you (b) me (c) them (d) us</w:t>
+      </w:r>
+    </w:p>
+    <w:p>
+      <w:pPr>
+        <w:pStyle w:val="Normal"/>
+        <w:spacing w:before="0" w:after="9"/>
+        <w:rPr/>
+      </w:pPr>
+      <w:r>
+        <w:rPr/>
+        <w:t>17. Jesus told Bartimeaus, "Go your way; your _ has made you well" (a) strength (b) faith (c) wishes (d) crying</w:t>
+      </w:r>
+    </w:p>
+    <w:p>
+      <w:pPr>
+        <w:pStyle w:val="Normal"/>
+        <w:spacing w:before="0" w:after="9"/>
+        <w:rPr/>
+      </w:pPr>
+      <w:r>
+        <w:rPr/>
+        <w:t>18. Zacchaeus was a chief _ collector (a) stamp (b) tax (c) coin (d) food</w:t>
+      </w:r>
+    </w:p>
+    <w:p>
+      <w:pPr>
+        <w:pStyle w:val="Normal"/>
+        <w:spacing w:before="0" w:after="9"/>
+        <w:rPr/>
+      </w:pPr>
+      <w:r>
+        <w:rPr/>
+        <w:t>19. Zacchaeus was too _ to see Jesus because of the crowd (a) tall (b) short (c) old (d) young</w:t>
+      </w:r>
+    </w:p>
+    <w:p>
+      <w:pPr>
+        <w:pStyle w:val="Normal"/>
+        <w:spacing w:before="0" w:after="9"/>
+        <w:rPr/>
+      </w:pPr>
+      <w:r>
+        <w:rPr/>
+        <w:t>20. Zacchaeus climbed a _ tree to see Jesus (a) oak (b) apple (c) sycamore (d) palm</w:t>
+      </w:r>
+    </w:p>
+    <w:p>
+      <w:pPr>
+        <w:pStyle w:val="Normal"/>
+        <w:spacing w:before="0" w:after="9"/>
+        <w:rPr/>
+      </w:pPr>
+      <w:r>
+        <w:rPr/>
+        <w:t>21. Jesus told Zacchaeus he must stay at his _ today (a) house (b) office (c) shop (d) farm</w:t>
+      </w:r>
+    </w:p>
+    <w:p>
+      <w:pPr>
+        <w:pStyle w:val="Normal"/>
+        <w:spacing w:before="0" w:after="9"/>
+        <w:rPr/>
+      </w:pPr>
+      <w:r>
+        <w:rPr/>
+        <w:t>22. People murmured because Jesus wanted to be the guest of a _(a) king (b) sinner (c) teacher (d) soldier</w:t>
+      </w:r>
+    </w:p>
+    <w:p>
+      <w:pPr>
+        <w:pStyle w:val="Normal"/>
+        <w:spacing w:before="0" w:after="9"/>
+        <w:rPr/>
+      </w:pPr>
+      <w:r>
+        <w:rPr/>
+        <w:t>23. Zacchaeus promised to give half of his goods to the _(a) rich (b) poor (c) workers (d) family</w:t>
+      </w:r>
+    </w:p>
+    <w:p>
+      <w:pPr>
+        <w:pStyle w:val="Normal"/>
+        <w:spacing w:before="0" w:after="9"/>
+        <w:rPr/>
+      </w:pPr>
+      <w:r>
+        <w:rPr/>
+        <w:t>24. Jesus said, "Today, _ has come to this house" (a) happiness (b) salvation (c) peace (d) joy</w:t>
+      </w:r>
+    </w:p>
+    <w:p>
+      <w:pPr>
+        <w:pStyle w:val="Normal"/>
+        <w:spacing w:before="0" w:after="9"/>
+        <w:rPr/>
+      </w:pPr>
+      <w:r>
+        <w:rPr/>
+        <w:t>25. Jesus demonstrated his love towards Mary Magdalene by driving out seven _ from her (a) friends (b) demons (c) fears (d) animals</w:t>
+      </w:r>
+    </w:p>
+    <w:p>
+      <w:pPr>
+        <w:pStyle w:val="Normal"/>
+        <w:spacing w:before="0" w:after="9"/>
+        <w:rPr/>
+      </w:pPr>
+      <w:r>
+        <w:rPr/>
+        <w:t>26. Jesus promised his disciples the _ before ascending to Heaven (a) Holy Spirit (b) angels (c) power (d) wisdom</w:t>
+      </w:r>
+    </w:p>
+    <w:p>
+      <w:pPr>
+        <w:pStyle w:val="Normal"/>
+        <w:spacing w:before="0" w:after="9"/>
+        <w:rPr/>
+      </w:pPr>
+      <w:r>
+        <w:rPr/>
+        <w:t>27. The Holy Spirit represents the spirit of Jesus and of God the _(a) son (b) brother (c) father (d) mother</w:t>
+      </w:r>
+    </w:p>
+    <w:p>
+      <w:pPr>
+        <w:pStyle w:val="Normal"/>
+        <w:spacing w:before="0" w:after="9"/>
+        <w:rPr/>
+      </w:pPr>
+      <w:r>
+        <w:rPr/>
+        <w:t>28. On _ Day, the Holy Spirit was sent on the twelve apostles (a) Easter (b) Christmas (c) Pentecost (d) Sabbath</w:t>
+      </w:r>
+    </w:p>
+    <w:p>
+      <w:pPr>
+        <w:pStyle w:val="Normal"/>
+        <w:spacing w:before="0" w:after="9"/>
+        <w:rPr/>
+      </w:pPr>
+      <w:r>
+        <w:rPr/>
+        <w:t>29. The Holy Spirit guides us today as _(a) teachers (b) Christians (c) leaders (d) students</w:t>
+      </w:r>
+    </w:p>
+    <w:p>
+      <w:pPr>
+        <w:pStyle w:val="Normal"/>
+        <w:spacing w:before="0" w:after="9"/>
+        <w:rPr/>
+      </w:pPr>
+      <w:r>
+        <w:rPr/>
+        <w:t>30. In the Church at Antioch in Syria, the Holy Spirit called Barnabas and _ for missionary work (a) Peter (b) Philip (c) Paul (d) Silas</w:t>
+      </w:r>
+    </w:p>
+    <w:p>
+      <w:pPr>
+        <w:pStyle w:val="Normal"/>
+        <w:spacing w:before="0" w:after="9"/>
+        <w:rPr/>
+      </w:pPr>
+      <w:r>
+        <w:rPr/>
+        <w:t>31. Paul and Silas were put in the _ prison with tight security (a) inner (b) outer (c) main (d) small</w:t>
+      </w:r>
+    </w:p>
+    <w:p>
+      <w:pPr>
+        <w:pStyle w:val="Normal"/>
+        <w:spacing w:before="0" w:after="9"/>
+        <w:rPr/>
+      </w:pPr>
+      <w:r>
+        <w:rPr/>
+        <w:t>32. While Paul and Silas were singing at midnight, God sent a very strong _(a) wind (b) rain (c) earthquake (d) fire</w:t>
+      </w:r>
+    </w:p>
+    <w:p>
+      <w:pPr>
+        <w:pStyle w:val="Normal"/>
+        <w:spacing w:before="0" w:after="9"/>
+        <w:rPr/>
+      </w:pPr>
+      <w:r>
+        <w:rPr/>
+        <w:t>33. The prison guard wanted to _ himself because he thought Paul and Silas had escaped (a) kill (b) hide (c) free (d) punish</w:t>
+      </w:r>
+    </w:p>
+    <w:p>
+      <w:pPr>
+        <w:pStyle w:val="Normal"/>
+        <w:spacing w:before="0" w:after="9"/>
+        <w:rPr/>
+      </w:pPr>
+      <w:r>
+        <w:rPr/>
+        <w:t>34. The prison guard and his family were _ after seeing what happened (a) afraid (b) angry (c) converted (d) confused</w:t>
+      </w:r>
+    </w:p>
+    <w:p>
+      <w:pPr>
+        <w:pStyle w:val="Normal"/>
+        <w:spacing w:before="0" w:after="9"/>
+        <w:rPr/>
+      </w:pPr>
+      <w:r>
+        <w:rPr/>
+        <w:t>35. Paul said the magistrates must _ to them for not respecting their rights (a) pay (b) apologize (c) listen (d) forgive</w:t>
+      </w:r>
+    </w:p>
+    <w:p>
+      <w:pPr>
+        <w:pStyle w:val="Normal"/>
+        <w:spacing w:before="0" w:after="9"/>
+        <w:rPr/>
+      </w:pPr>
+      <w:r>
+        <w:rPr/>
+        <w:t>36. Philip went to _ and preached the Gospel (a) Jerusalem (b) Samaria (c) Jericho (d) Antioch</w:t>
+      </w:r>
+    </w:p>
+    <w:p>
+      <w:pPr>
+        <w:pStyle w:val="Normal"/>
+        <w:spacing w:before="0" w:after="9"/>
+        <w:rPr/>
+      </w:pPr>
+      <w:r>
+        <w:rPr/>
+        <w:t>37. Simon the magician tried to offer _ to Peter to buy the power of making people receive the Holy Spirit (a) food (b) clothes (c) money (d) a house</w:t>
+      </w:r>
+    </w:p>
+    <w:p>
+      <w:pPr>
+        <w:pStyle w:val="Normal"/>
+        <w:spacing w:before="0" w:after="9"/>
+        <w:rPr/>
+      </w:pPr>
+      <w:r>
+        <w:rPr/>
+        <w:t>38. Peter told Simon that the gift of God cannot be bought or _(a) stolen (b) sold (c) given (d) found</w:t>
+      </w:r>
+    </w:p>
+    <w:p>
+      <w:pPr>
+        <w:pStyle w:val="Normal"/>
+        <w:spacing w:before="0" w:after="9"/>
+        <w:rPr/>
+      </w:pPr>
+      <w:r>
+        <w:rPr/>
+        <w:t>39. The Holy Spirit directed Philip from Samaria to _ to join an Ethiopian man (a) Gaza (b) Rome (c) Egypt (d) Greece</w:t>
+      </w:r>
+    </w:p>
+    <w:p>
+      <w:pPr>
+        <w:pStyle w:val="Normal"/>
+        <w:spacing w:before="0" w:after="9"/>
+        <w:rPr/>
+      </w:pPr>
+      <w:r>
+        <w:rPr/>
+        <w:t>40. The Ethiopian man was reading a passage from _ as he was coming back from Jerusalem (a) Psalms (b) Proverbs (c) Isaiah (d) Genesis</w:t>
+      </w:r>
+    </w:p>
+    <w:p>
+      <w:pPr>
+        <w:pStyle w:val="Normal"/>
+        <w:spacing w:before="54" w:after="9"/>
+        <w:rPr/>
+      </w:pPr>
+      <w:r>
+        <w:rPr/>
+        <w:t>Section B</w:t>
+      </w:r>
+    </w:p>
+    <w:p>
+      <w:pPr>
+        <w:pStyle w:val="Normal"/>
+        <w:spacing w:before="0" w:after="9"/>
+        <w:rPr/>
+      </w:pPr>
+      <w:r>
+        <w:rPr/>
+        <w:t>1. What physical needs does God provide for his children? _________</w:t>
+      </w:r>
+    </w:p>
+    <w:p>
+      <w:pPr>
+        <w:pStyle w:val="Normal"/>
+        <w:spacing w:before="0" w:after="9"/>
+        <w:rPr/>
+      </w:pPr>
+      <w:r>
+        <w:rPr/>
+        <w:t>2. What kind of tree did Zacchaeus climb? _________</w:t>
+      </w:r>
+    </w:p>
+    <w:p>
+      <w:pPr>
+        <w:pStyle w:val="Normal"/>
+        <w:spacing w:before="0" w:after="9"/>
+        <w:rPr/>
+      </w:pPr>
+      <w:r>
+        <w:rPr/>
+        <w:t>3. How many demons did Jesus drive out from Mary Magdalene? _________</w:t>
+      </w:r>
+    </w:p>
+    <w:p>
+      <w:pPr>
+        <w:pStyle w:val="Normal"/>
+        <w:spacing w:before="0" w:after="9"/>
+        <w:rPr/>
+      </w:pPr>
+      <w:r>
+        <w:rPr/>
+        <w:t>4. What was the name of the magician exposed by Peter? _________</w:t>
+      </w:r>
+    </w:p>
+    <w:p>
+      <w:pPr>
+        <w:pStyle w:val="Normal"/>
+        <w:spacing w:before="0" w:after="9"/>
+        <w:rPr/>
+      </w:pPr>
+      <w:r>
+        <w:rPr/>
+        <w:t>5. Where were Paul and Silas when the earthquake occurred? _________</w:t>
+      </w:r>
+    </w:p>
+    <w:p>
+      <w:pPr>
+        <w:pStyle w:val="Normal"/>
+        <w:spacing w:before="54" w:after="9"/>
+        <w:rPr/>
+      </w:pPr>
+      <w:r>
+        <w:rPr/>
+        <w:t>Section C</w:t>
+      </w:r>
+    </w:p>
+    <w:p>
+      <w:pPr>
+        <w:pStyle w:val="Normal"/>
+        <w:spacing w:before="0" w:after="9"/>
+        <w:rPr/>
+      </w:pPr>
+      <w:r>
+        <w:rPr/>
+        <w:t>1. List two ways God shows his love to all people.</w:t>
+      </w:r>
+    </w:p>
+    <w:p>
+      <w:pPr>
+        <w:pStyle w:val="Normal"/>
+        <w:spacing w:before="0" w:after="9"/>
+        <w:rPr/>
+      </w:pPr>
+      <w:r>
+        <w:rPr/>
+        <w:t>2. What are two reasons Jesus prayed to his Father?</w:t>
+      </w:r>
+    </w:p>
+    <w:p>
+      <w:pPr>
+        <w:pStyle w:val="Normal"/>
+        <w:spacing w:before="0" w:after="9"/>
+        <w:rPr/>
+      </w:pPr>
+      <w:r>
+        <w:rPr/>
+        <w:t>3. Name three fruits of the Spirit.</w:t>
+      </w:r>
+    </w:p>
+    <w:p>
+      <w:pPr>
+        <w:pStyle w:val="Normal"/>
+        <w:spacing w:before="0" w:after="9"/>
+        <w:rPr/>
+      </w:pPr>
+      <w:r>
+        <w:rPr/>
+        <w:t>4. What does a new life in Christ mean?</w:t>
+      </w:r>
+    </w:p>
+    <w:p>
+      <w:pPr>
+        <w:pStyle w:val="Normal"/>
+        <w:spacing w:before="0" w:after="160"/>
+        <w:rPr/>
+      </w:pPr>
+      <w:r>
+        <w:rPr/>
+        <w:t>5. List two characteristics of a new life in Christ.</w:t>
       </w:r>
     </w:p>
     <w:p>
@@ -706,26 +832,11 @@
         </w:sectPr>
       </w:pPr>
     </w:p>
-    <w:p>
-      <w:pPr>
-        <w:pStyle w:val="Normal"/>
-        <w:widowControl/>
-        <w:suppressAutoHyphens w:val="true"/>
-        <w:overflowPunct w:val="false"/>
-        <w:bidi w:val="0"/>
-        <w:spacing w:lineRule="auto" w:line="360" w:before="0" w:after="160"/>
-        <w:ind w:right="6"/>
-        <w:jc w:val="left"/>
-        <w:rPr/>
-      </w:pPr>
-      <w:r>
-        <w:rPr/>
-      </w:r>
-    </w:p>
     <w:sectPr>
       <w:type w:val="continuous"/>
       <w:pgSz w:w="11906" w:h="16838"/>
       <w:pgMar w:left="709" w:right="709" w:gutter="0" w:header="0" w:top="737" w:footer="709" w:bottom="766"/>
+      <w:pgNumType w:fmt="decimal"/>
       <w:formProt w:val="false"/>
       <w:textDirection w:val="lrTb"/>
       <w:docGrid w:type="default" w:linePitch="360" w:charSpace="4096"/>
@@ -800,7 +911,7 @@
     <w:pPr>
       <w:widowControl/>
       <w:suppressAutoHyphens w:val="true"/>
-      <w:overflowPunct w:val="false"/>
+      <w:overflowPunct w:val="true"/>
       <w:bidi w:val="0"/>
       <w:spacing w:lineRule="auto" w:line="360" w:before="0" w:after="160"/>
       <w:ind w:right="6"/>
@@ -1024,7 +1135,7 @@
     <w:pPr>
       <w:widowControl/>
       <w:suppressAutoHyphens w:val="true"/>
-      <w:overflowPunct w:val="false"/>
+      <w:overflowPunct w:val="true"/>
       <w:bidi w:val="0"/>
       <w:spacing w:lineRule="auto" w:line="276" w:before="0" w:after="200"/>
       <w:jc w:val="left"/>
